--- a/T1000-Bericht.docx
+++ b/T1000-Bericht.docx
@@ -2950,7 +2950,7 @@
         <mc:AlternateContent>
           <mc:Choice Requires="wpg">
             <w:drawing>
-              <wp:anchor distT="0" distB="0" distL="114300" distR="114300" simplePos="0" relativeHeight="251672576" behindDoc="0" locked="0" layoutInCell="1" allowOverlap="1" wp14:anchorId="26B2FA95" wp14:editId="0B7B596D">
+              <wp:anchor distT="0" distB="0" distL="114300" distR="114300" simplePos="0" relativeHeight="251670528" behindDoc="0" locked="0" layoutInCell="1" allowOverlap="1" wp14:anchorId="26B2FA95" wp14:editId="5F20828E">
                 <wp:simplePos x="0" y="0"/>
                 <wp:positionH relativeFrom="column">
                   <wp:posOffset>-1298</wp:posOffset>
@@ -3081,7 +3081,7 @@
           </mc:Choice>
           <mc:Fallback>
             <w:pict>
-              <v:group w14:anchorId="26B2FA95" id="Gruppieren 32" o:spid="_x0000_s1026" style="position:absolute;left:0;text-align:left;margin-left:-.1pt;margin-top:171.5pt;width:208.05pt;height:199.7pt;z-index:251672576" coordsize="26419,25364" o:gfxdata="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">
+              <v:group w14:anchorId="26B2FA95" id="Gruppieren 32" o:spid="_x0000_s1026" style="position:absolute;left:0;text-align:left;margin-left:-.1pt;margin-top:171.5pt;width:208.05pt;height:199.7pt;z-index:251670528" coordsize="26419,25364" o:gfxdata="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">
                 <v:shapetype id="_x0000_t75" coordsize="21600,21600" o:spt="75" o:preferrelative="t" path="m@4@5l@4@11@9@11@9@5xe" filled="f" stroked="f">
                   <v:stroke joinstyle="miter"/>
                   <v:formulas>
@@ -3468,7 +3468,7 @@
         <mc:AlternateContent>
           <mc:Choice Requires="wpg">
             <w:drawing>
-              <wp:anchor distT="0" distB="0" distL="114300" distR="114300" simplePos="0" relativeHeight="251642880" behindDoc="0" locked="0" layoutInCell="1" allowOverlap="1" wp14:anchorId="4CE2553D" wp14:editId="16226E43">
+              <wp:anchor distT="0" distB="0" distL="114300" distR="114300" simplePos="0" relativeHeight="251640832" behindDoc="0" locked="0" layoutInCell="1" allowOverlap="1" wp14:anchorId="4CE2553D" wp14:editId="7D3D5953">
                 <wp:simplePos x="0" y="0"/>
                 <wp:positionH relativeFrom="column">
                   <wp:posOffset>1032372</wp:posOffset>
@@ -3595,7 +3595,7 @@
           </mc:Choice>
           <mc:Fallback>
             <w:pict>
-              <v:group w14:anchorId="4CE2553D" id="Gruppieren 31" o:spid="_x0000_s1029" style="position:absolute;left:0;text-align:left;margin-left:81.3pt;margin-top:.4pt;width:319.05pt;height:147.75pt;z-index:251642880" coordsize="40516,18762" o:gfxdata="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">
+              <v:group w14:anchorId="4CE2553D" id="Gruppieren 31" o:spid="_x0000_s1029" style="position:absolute;left:0;text-align:left;margin-left:81.3pt;margin-top:.4pt;width:319.05pt;height:147.75pt;z-index:251640832" coordsize="40516,18762" o:gfxdata="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">
                 <v:shape id="Grafik 1" o:spid="_x0000_s1030" type="#_x0000_t75" style="position:absolute;width:36893;height:16230;visibility:visible;mso-wrap-style:square" o:gfxdata="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">
                   <v:imagedata r:id="rId11" o:title=""/>
                 </v:shape>
@@ -3844,7 +3844,7 @@
         <mc:AlternateContent>
           <mc:Choice Requires="wpg">
             <w:drawing>
-              <wp:anchor distT="0" distB="0" distL="114300" distR="114300" simplePos="0" relativeHeight="251645952" behindDoc="0" locked="0" layoutInCell="1" allowOverlap="1" wp14:anchorId="70566426" wp14:editId="41ECB4A4">
+              <wp:anchor distT="0" distB="0" distL="114300" distR="114300" simplePos="0" relativeHeight="251643904" behindDoc="0" locked="0" layoutInCell="1" allowOverlap="1" wp14:anchorId="70566426" wp14:editId="3598B9E4">
                 <wp:simplePos x="0" y="0"/>
                 <wp:positionH relativeFrom="column">
                   <wp:posOffset>3544984</wp:posOffset>
@@ -3976,7 +3976,7 @@
           </mc:Choice>
           <mc:Fallback>
             <w:pict>
-              <v:group w14:anchorId="70566426" id="Gruppieren 30" o:spid="_x0000_s1032" style="position:absolute;left:0;text-align:left;margin-left:279.15pt;margin-top:.5pt;width:176.45pt;height:139.9pt;z-index:251645952" coordsize="22406,17767" o:gfxdata="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">
+              <v:group w14:anchorId="70566426" id="Gruppieren 30" o:spid="_x0000_s1032" style="position:absolute;left:0;text-align:left;margin-left:279.15pt;margin-top:.5pt;width:176.45pt;height:139.9pt;z-index:251643904" coordsize="22406,17767" o:gfxdata="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">
                 <v:shape id="Grafik 4" o:spid="_x0000_s1033" type="#_x0000_t75" style="position:absolute;width:22174;height:14312;visibility:visible;mso-wrap-style:square" o:gfxdata="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">
                   <v:imagedata r:id="rId13" o:title=""/>
                 </v:shape>
@@ -4241,7 +4241,7 @@
         <mc:AlternateContent>
           <mc:Choice Requires="wpg">
             <w:drawing>
-              <wp:anchor distT="0" distB="0" distL="114300" distR="114300" simplePos="0" relativeHeight="251650048" behindDoc="0" locked="0" layoutInCell="1" allowOverlap="1" wp14:anchorId="06B65C7B" wp14:editId="30DAC92D">
+              <wp:anchor distT="0" distB="0" distL="114300" distR="114300" simplePos="0" relativeHeight="251648000" behindDoc="0" locked="0" layoutInCell="1" allowOverlap="1" wp14:anchorId="06B65C7B" wp14:editId="3F2039AB">
                 <wp:simplePos x="0" y="0"/>
                 <wp:positionH relativeFrom="column">
                   <wp:posOffset>746125</wp:posOffset>
@@ -4372,7 +4372,7 @@
           </mc:Choice>
           <mc:Fallback>
             <w:pict>
-              <v:group w14:anchorId="06B65C7B" id="Gruppieren 29" o:spid="_x0000_s1035" style="position:absolute;left:0;text-align:left;margin-left:58.75pt;margin-top:-.2pt;width:342.05pt;height:65.2pt;z-index:251650048" coordsize="43441,8282" o:gfxdata="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">
+              <v:group w14:anchorId="06B65C7B" id="Gruppieren 29" o:spid="_x0000_s1035" style="position:absolute;left:0;text-align:left;margin-left:58.75pt;margin-top:-.2pt;width:342.05pt;height:65.2pt;z-index:251648000" coordsize="43441,8282" o:gfxdata="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">
                 <v:shape id="Grafik 9" o:spid="_x0000_s1036" type="#_x0000_t75" style="position:absolute;width:42646;height:4654;visibility:visible;mso-wrap-style:square" o:gfxdata="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">
                   <v:imagedata r:id="rId15" o:title=""/>
                 </v:shape>
@@ -5267,7 +5267,7 @@
         <mc:AlternateContent>
           <mc:Choice Requires="wpg">
             <w:drawing>
-              <wp:anchor distT="0" distB="0" distL="114300" distR="114300" simplePos="0" relativeHeight="251657216" behindDoc="0" locked="0" layoutInCell="1" allowOverlap="1" wp14:anchorId="1758F036" wp14:editId="546495C5">
+              <wp:anchor distT="0" distB="0" distL="114300" distR="114300" simplePos="0" relativeHeight="251655168" behindDoc="0" locked="0" layoutInCell="1" allowOverlap="1" wp14:anchorId="1758F036" wp14:editId="525126CB">
                 <wp:simplePos x="0" y="0"/>
                 <wp:positionH relativeFrom="column">
                   <wp:posOffset>4101575</wp:posOffset>
@@ -5400,7 +5400,7 @@
           </mc:Choice>
           <mc:Fallback>
             <w:pict>
-              <v:group w14:anchorId="1758F036" id="Gruppieren 28" o:spid="_x0000_s1038" style="position:absolute;left:0;text-align:left;margin-left:322.95pt;margin-top:.85pt;width:130.2pt;height:243.5pt;z-index:251657216" coordsize="16534,30927" o:gfxdata="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">
+              <v:group w14:anchorId="1758F036" id="Gruppieren 28" o:spid="_x0000_s1038" style="position:absolute;left:0;text-align:left;margin-left:322.95pt;margin-top:.85pt;width:130.2pt;height:243.5pt;z-index:251655168" coordsize="16534,30927" o:gfxdata="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">
                 <v:shape id="Grafik 13" o:spid="_x0000_s1039" type="#_x0000_t75" style="position:absolute;width:15754;height:28454;visibility:visible;mso-wrap-style:square" o:gfxdata="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">
                   <v:imagedata r:id="rId17" o:title=""/>
                 </v:shape>
@@ -5694,7 +5694,7 @@
         <mc:AlternateContent>
           <mc:Choice Requires="wpg">
             <w:drawing>
-              <wp:anchor distT="0" distB="0" distL="114300" distR="114300" simplePos="0" relativeHeight="251668480" behindDoc="0" locked="0" layoutInCell="1" allowOverlap="1" wp14:anchorId="4242841D" wp14:editId="31D278EA">
+              <wp:anchor distT="0" distB="0" distL="114300" distR="114300" simplePos="0" relativeHeight="251666432" behindDoc="0" locked="0" layoutInCell="1" allowOverlap="1" wp14:anchorId="4242841D" wp14:editId="0E4A1324">
                 <wp:simplePos x="0" y="0"/>
                 <wp:positionH relativeFrom="column">
                   <wp:posOffset>133875</wp:posOffset>
@@ -5821,7 +5821,7 @@
           </mc:Choice>
           <mc:Fallback>
             <w:pict>
-              <v:group w14:anchorId="4242841D" id="Gruppieren 27" o:spid="_x0000_s1041" style="position:absolute;left:0;text-align:left;margin-left:10.55pt;margin-top:83.55pt;width:437pt;height:425.75pt;z-index:251668480" coordsize="55500,54068" o:gfxdata="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">
+              <v:group w14:anchorId="4242841D" id="Gruppieren 27" o:spid="_x0000_s1041" style="position:absolute;left:0;text-align:left;margin-left:10.55pt;margin-top:83.55pt;width:437pt;height:425.75pt;z-index:251666432" coordsize="55500,54068" o:gfxdata="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">
                 <v:shape id="Grafik 22" o:spid="_x0000_s1042" type="#_x0000_t75" style="position:absolute;left:636;width:54864;height:51142;visibility:visible;mso-wrap-style:square" o:gfxdata="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">
                   <v:imagedata r:id="rId19" o:title=""/>
                 </v:shape>
@@ -6776,7 +6776,7 @@
         <mc:AlternateContent>
           <mc:Choice Requires="wpg">
             <w:drawing>
-              <wp:anchor distT="0" distB="0" distL="114300" distR="114300" simplePos="0" relativeHeight="251664384" behindDoc="0" locked="0" layoutInCell="1" allowOverlap="1" wp14:anchorId="5EF8C5D2" wp14:editId="72757462">
+              <wp:anchor distT="0" distB="0" distL="114300" distR="114300" simplePos="0" relativeHeight="251662336" behindDoc="0" locked="0" layoutInCell="1" allowOverlap="1" wp14:anchorId="5EF8C5D2" wp14:editId="4ACCF3F1">
                 <wp:simplePos x="0" y="0"/>
                 <wp:positionH relativeFrom="column">
                   <wp:posOffset>-41054</wp:posOffset>
@@ -6910,7 +6910,7 @@
           </mc:Choice>
           <mc:Fallback>
             <w:pict>
-              <v:group w14:anchorId="5EF8C5D2" id="Gruppieren 26" o:spid="_x0000_s1044" style="position:absolute;left:0;text-align:left;margin-left:-3.25pt;margin-top:184.7pt;width:303pt;height:219.4pt;z-index:251664384" coordsize="38482,27863" o:gfxdata="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">
+              <v:group w14:anchorId="5EF8C5D2" id="Gruppieren 26" o:spid="_x0000_s1044" style="position:absolute;left:0;text-align:left;margin-left:-3.25pt;margin-top:184.7pt;width:303pt;height:219.4pt;z-index:251662336" coordsize="38482,27863" o:gfxdata="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">
                 <v:shape id="Grafik 20" o:spid="_x0000_s1045" type="#_x0000_t75" style="position:absolute;width:34823;height:25006;visibility:visible;mso-wrap-style:square" o:gfxdata="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">
                   <v:imagedata r:id="rId21" o:title="" cropbottom="29654f" cropright="12466f"/>
                 </v:shape>
@@ -7038,7 +7038,7 @@
           <w:szCs w:val="24"/>
         </w:rPr>
         <w:drawing>
-          <wp:inline distT="0" distB="0" distL="0" distR="0" wp14:anchorId="1BB36DCB" wp14:editId="1EFEC977">
+          <wp:inline distT="0" distB="0" distL="0" distR="0" wp14:anchorId="1BB36DCB" wp14:editId="33B7304E">
             <wp:extent cx="8255" cy="8255"/>
             <wp:effectExtent l="0" t="0" r="0" b="0"/>
             <wp:docPr id="19" name="Grafik 19"/>
@@ -7208,7 +7208,7 @@
         <mc:AlternateContent>
           <mc:Choice Requires="wpg">
             <w:drawing>
-              <wp:anchor distT="0" distB="0" distL="114300" distR="114300" simplePos="0" relativeHeight="251676672" behindDoc="0" locked="0" layoutInCell="1" allowOverlap="1" wp14:anchorId="3EE2ECF6" wp14:editId="2F83A96E">
+              <wp:anchor distT="0" distB="0" distL="114300" distR="114300" simplePos="0" relativeHeight="251674624" behindDoc="0" locked="0" layoutInCell="1" allowOverlap="1" wp14:anchorId="3EE2ECF6" wp14:editId="15C4EC51">
                 <wp:simplePos x="0" y="0"/>
                 <wp:positionH relativeFrom="column">
                   <wp:posOffset>3354153</wp:posOffset>
@@ -7333,7 +7333,7 @@
           </mc:Choice>
           <mc:Fallback>
             <w:pict>
-              <v:group w14:anchorId="3EE2ECF6" id="Gruppieren 25" o:spid="_x0000_s1047" style="position:absolute;left:0;text-align:left;margin-left:264.1pt;margin-top:.35pt;width:189.5pt;height:142.8pt;z-index:251676672" coordsize="24066,18135" o:gfxdata="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">
+              <v:group w14:anchorId="3EE2ECF6" id="Gruppieren 25" o:spid="_x0000_s1047" style="position:absolute;left:0;text-align:left;margin-left:264.1pt;margin-top:.35pt;width:189.5pt;height:142.8pt;z-index:251674624" coordsize="24066,18135" o:gfxdata="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">
                 <v:shape id="Grafik 3" o:spid="_x0000_s1048" type="#_x0000_t75" style="position:absolute;width:24066;height:15881;visibility:visible;mso-wrap-style:square" o:gfxdata="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">
                   <v:imagedata r:id="rId24" o:title=""/>
                 </v:shape>
@@ -8039,7 +8039,7 @@
         <mc:AlternateContent>
           <mc:Choice Requires="wpg">
             <w:drawing>
-              <wp:anchor distT="0" distB="0" distL="114300" distR="114300" simplePos="0" relativeHeight="251680768" behindDoc="0" locked="0" layoutInCell="1" allowOverlap="1" wp14:anchorId="7A9307C6" wp14:editId="6907BA93">
+              <wp:anchor distT="0" distB="0" distL="114300" distR="114300" simplePos="0" relativeHeight="251678720" behindDoc="0" locked="0" layoutInCell="1" allowOverlap="1" wp14:anchorId="7A9307C6" wp14:editId="3EAA99F2">
                 <wp:simplePos x="0" y="0"/>
                 <wp:positionH relativeFrom="column">
                   <wp:posOffset>-1298</wp:posOffset>
@@ -8173,7 +8173,7 @@
           </mc:Choice>
           <mc:Fallback>
             <w:pict>
-              <v:group w14:anchorId="7A9307C6" id="Gruppieren 18" o:spid="_x0000_s1050" style="position:absolute;left:0;text-align:left;margin-left:-.1pt;margin-top:.4pt;width:245.4pt;height:112.05pt;z-index:251680768" coordsize="31165,14229" o:gfxdata="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">
+              <v:group w14:anchorId="7A9307C6" id="Gruppieren 18" o:spid="_x0000_s1050" style="position:absolute;left:0;text-align:left;margin-left:-.1pt;margin-top:.4pt;width:245.4pt;height:112.05pt;z-index:251678720" coordsize="31165,14229" o:gfxdata="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">
                 <v:shape id="Grafik 12" o:spid="_x0000_s1051" type="#_x0000_t75" style="position:absolute;width:31165;height:11722;visibility:visible;mso-wrap-style:square" o:gfxdata="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">
                   <v:imagedata r:id="rId26" o:title=""/>
                 </v:shape>
@@ -8279,7 +8279,7 @@
         <mc:AlternateContent>
           <mc:Choice Requires="wpg">
             <w:drawing>
-              <wp:anchor distT="0" distB="0" distL="114300" distR="114300" simplePos="0" relativeHeight="251684864" behindDoc="0" locked="0" layoutInCell="1" allowOverlap="1" wp14:anchorId="087FCBCC" wp14:editId="688D7C88">
+              <wp:anchor distT="0" distB="0" distL="114300" distR="114300" simplePos="0" relativeHeight="251682816" behindDoc="0" locked="0" layoutInCell="1" allowOverlap="1" wp14:anchorId="087FCBCC" wp14:editId="31E0AD6F">
                 <wp:simplePos x="0" y="0"/>
                 <wp:positionH relativeFrom="column">
                   <wp:posOffset>-25013</wp:posOffset>
@@ -8413,7 +8413,7 @@
           </mc:Choice>
           <mc:Fallback>
             <w:pict>
-              <v:group w14:anchorId="087FCBCC" id="Gruppieren 24" o:spid="_x0000_s1053" style="position:absolute;left:0;text-align:left;margin-left:-1.95pt;margin-top:.85pt;width:257.3pt;height:89.5pt;z-index:251684864" coordsize="32677,11367" o:gfxdata="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">
+              <v:group w14:anchorId="087FCBCC" id="Gruppieren 24" o:spid="_x0000_s1053" style="position:absolute;left:0;text-align:left;margin-left:-1.95pt;margin-top:.85pt;width:257.3pt;height:89.5pt;z-index:251682816" coordsize="32677,11367" o:gfxdata="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">
                 <v:shape id="Grafik 16" o:spid="_x0000_s1054" type="#_x0000_t75" style="position:absolute;width:32677;height:9042;visibility:visible;mso-wrap-style:square" o:gfxdata="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">
                   <v:imagedata r:id="rId28" o:title=""/>
                 </v:shape>
@@ -8640,7 +8640,7 @@
         <mc:AlternateContent>
           <mc:Choice Requires="wpg">
             <w:drawing>
-              <wp:anchor distT="0" distB="0" distL="114300" distR="114300" simplePos="0" relativeHeight="251695104" behindDoc="0" locked="0" layoutInCell="1" allowOverlap="1" wp14:anchorId="7F7A730F" wp14:editId="16EF5329">
+              <wp:anchor distT="0" distB="0" distL="114300" distR="114300" simplePos="0" relativeHeight="251693056" behindDoc="0" locked="0" layoutInCell="1" allowOverlap="1" wp14:anchorId="7F7A730F" wp14:editId="136A50F8">
                 <wp:simplePos x="0" y="0"/>
                 <wp:positionH relativeFrom="column">
                   <wp:posOffset>2996344</wp:posOffset>
@@ -8785,7 +8785,7 @@
           </mc:Choice>
           <mc:Fallback>
             <w:pict>
-              <v:group w14:anchorId="7F7A730F" id="Gruppieren 40" o:spid="_x0000_s1056" style="position:absolute;left:0;text-align:left;margin-left:235.95pt;margin-top:.5pt;width:217.25pt;height:96.7pt;z-index:251695104" coordsize="27590,12280" o:gfxdata="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">
+              <v:group w14:anchorId="7F7A730F" id="Gruppieren 40" o:spid="_x0000_s1056" style="position:absolute;left:0;text-align:left;margin-left:235.95pt;margin-top:.5pt;width:217.25pt;height:96.7pt;z-index:251693056" coordsize="27590,12280" o:gfxdata="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">
                 <v:shape id="Grafik 34" o:spid="_x0000_s1057" type="#_x0000_t75" style="position:absolute;width:27590;height:9112;visibility:visible;mso-wrap-style:square" o:gfxdata="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">
                   <v:imagedata r:id="rId30" o:title=""/>
                 </v:shape>
@@ -8857,7 +8857,7 @@
         <mc:AlternateContent>
           <mc:Choice Requires="wpg">
             <w:drawing>
-              <wp:anchor distT="0" distB="0" distL="114300" distR="114300" simplePos="0" relativeHeight="251692032" behindDoc="0" locked="0" layoutInCell="1" allowOverlap="1" wp14:anchorId="3F4E4711" wp14:editId="765618FE">
+              <wp:anchor distT="0" distB="0" distL="114300" distR="114300" simplePos="0" relativeHeight="251689984" behindDoc="0" locked="0" layoutInCell="1" allowOverlap="1" wp14:anchorId="3F4E4711" wp14:editId="70B1052B">
                 <wp:simplePos x="0" y="0"/>
                 <wp:positionH relativeFrom="column">
                   <wp:posOffset>-1298</wp:posOffset>
@@ -8994,7 +8994,7 @@
           </mc:Choice>
           <mc:Fallback>
             <w:pict>
-              <v:group w14:anchorId="3F4E4711" id="Gruppieren 38" o:spid="_x0000_s1059" style="position:absolute;left:0;text-align:left;margin-left:-.1pt;margin-top:.05pt;width:170.25pt;height:96.7pt;z-index:251692032" coordsize="21621,12280" o:gfxdata="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">
+              <v:group w14:anchorId="3F4E4711" id="Gruppieren 38" o:spid="_x0000_s1059" style="position:absolute;left:0;text-align:left;margin-left:-.1pt;margin-top:.05pt;width:170.25pt;height:96.7pt;z-index:251689984" coordsize="21621,12280" o:gfxdata="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">
                 <v:shape id="Grafik 33" o:spid="_x0000_s1060" type="#_x0000_t75" style="position:absolute;width:21621;height:9080;visibility:visible;mso-wrap-style:square" o:gfxdata="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">
                   <v:imagedata r:id="rId32" o:title=""/>
                 </v:shape>
@@ -9062,7 +9062,7 @@
         <mc:AlternateContent>
           <mc:Choice Requires="wpg">
             <w:drawing>
-              <wp:anchor distT="0" distB="0" distL="114300" distR="114300" simplePos="0" relativeHeight="251701248" behindDoc="0" locked="0" layoutInCell="1" allowOverlap="1" wp14:anchorId="0689AF76" wp14:editId="6009C4F4">
+              <wp:anchor distT="0" distB="0" distL="114300" distR="114300" simplePos="0" relativeHeight="251699200" behindDoc="0" locked="0" layoutInCell="1" allowOverlap="1" wp14:anchorId="0689AF76" wp14:editId="522042F9">
                 <wp:simplePos x="0" y="0"/>
                 <wp:positionH relativeFrom="column">
                   <wp:posOffset>3012053</wp:posOffset>
@@ -9215,7 +9215,7 @@
           </mc:Choice>
           <mc:Fallback>
             <w:pict>
-              <v:group w14:anchorId="0689AF76" id="Gruppieren 44" o:spid="_x0000_s1062" style="position:absolute;left:0;text-align:left;margin-left:237.15pt;margin-top:12.05pt;width:160.9pt;height:89.8pt;z-index:251701248" coordsize="20434,11404" o:gfxdata="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">
+              <v:group w14:anchorId="0689AF76" id="Gruppieren 44" o:spid="_x0000_s1062" style="position:absolute;left:0;text-align:left;margin-left:237.15pt;margin-top:12.05pt;width:160.9pt;height:89.8pt;z-index:251699200" coordsize="20434,11404" o:gfxdata="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">
                 <v:shape id="Grafik 36" o:spid="_x0000_s1063" type="#_x0000_t75" style="position:absolute;width:20434;height:8255;visibility:visible;mso-wrap-style:square" o:gfxdata="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">
                   <v:imagedata r:id="rId34" o:title=""/>
                 </v:shape>
@@ -9295,7 +9295,7 @@
         <mc:AlternateContent>
           <mc:Choice Requires="wpg">
             <w:drawing>
-              <wp:anchor distT="0" distB="0" distL="114300" distR="114300" simplePos="0" relativeHeight="251698176" behindDoc="0" locked="0" layoutInCell="1" allowOverlap="1" wp14:anchorId="57B1485E" wp14:editId="71D5A811">
+              <wp:anchor distT="0" distB="0" distL="114300" distR="114300" simplePos="0" relativeHeight="251696128" behindDoc="0" locked="0" layoutInCell="1" allowOverlap="1" wp14:anchorId="57B1485E" wp14:editId="3AB62A24">
                 <wp:simplePos x="0" y="0"/>
                 <wp:positionH relativeFrom="margin">
                   <wp:align>left</wp:align>
@@ -9440,7 +9440,7 @@
           </mc:Choice>
           <mc:Fallback>
             <w:pict>
-              <v:group w14:anchorId="57B1485E" id="Gruppieren 42" o:spid="_x0000_s1065" style="position:absolute;left:0;text-align:left;margin-left:0;margin-top:12.05pt;width:174.65pt;height:89.2pt;z-index:251698176;mso-position-horizontal:left;mso-position-horizontal-relative:margin" coordsize="22180,11328" o:gfxdata="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">
+              <v:group w14:anchorId="57B1485E" id="Gruppieren 42" o:spid="_x0000_s1065" style="position:absolute;left:0;text-align:left;margin-left:0;margin-top:12.05pt;width:174.65pt;height:89.2pt;z-index:251696128;mso-position-horizontal:left;mso-position-horizontal-relative:margin" coordsize="22180,11328" o:gfxdata="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">
                 <v:shape id="Grafik 35" o:spid="_x0000_s1066" type="#_x0000_t75" style="position:absolute;width:22180;height:8191;visibility:visible;mso-wrap-style:square" o:gfxdata="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">
                   <v:imagedata r:id="rId36" o:title=""/>
                 </v:shape>
@@ -9517,7 +9517,7 @@
         <mc:AlternateContent>
           <mc:Choice Requires="wpg">
             <w:drawing>
-              <wp:anchor distT="0" distB="0" distL="114300" distR="114300" simplePos="0" relativeHeight="251710464" behindDoc="0" locked="0" layoutInCell="1" allowOverlap="1" wp14:anchorId="041BD0C2" wp14:editId="2C9D95CE">
+              <wp:anchor distT="0" distB="0" distL="114300" distR="114300" simplePos="0" relativeHeight="251708416" behindDoc="0" locked="0" layoutInCell="1" allowOverlap="1" wp14:anchorId="041BD0C2" wp14:editId="797B7F31">
                 <wp:simplePos x="0" y="0"/>
                 <wp:positionH relativeFrom="column">
                   <wp:posOffset>3051175</wp:posOffset>
@@ -9662,7 +9662,7 @@
           </mc:Choice>
           <mc:Fallback>
             <w:pict>
-              <v:group w14:anchorId="041BD0C2" id="Gruppieren 52" o:spid="_x0000_s1068" style="position:absolute;left:0;text-align:left;margin-left:240.25pt;margin-top:104.6pt;width:236pt;height:96.7pt;z-index:251710464" coordsize="29972,12280" o:gfxdata="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">
+              <v:group w14:anchorId="041BD0C2" id="Gruppieren 52" o:spid="_x0000_s1068" style="position:absolute;left:0;text-align:left;margin-left:240.25pt;margin-top:104.6pt;width:236pt;height:96.7pt;z-index:251708416" coordsize="29972,12280" o:gfxdata="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">
                 <v:shape id="Grafik 47" o:spid="_x0000_s1069" type="#_x0000_t75" style="position:absolute;width:29972;height:9080;visibility:visible;mso-wrap-style:square" o:gfxdata="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">
                   <v:imagedata r:id="rId38" o:title=""/>
                 </v:shape>
@@ -9734,7 +9734,7 @@
         <mc:AlternateContent>
           <mc:Choice Requires="wpg">
             <w:drawing>
-              <wp:anchor distT="0" distB="0" distL="114300" distR="114300" simplePos="0" relativeHeight="251707392" behindDoc="0" locked="0" layoutInCell="1" allowOverlap="1" wp14:anchorId="4755F193" wp14:editId="3488BC9B">
+              <wp:anchor distT="0" distB="0" distL="114300" distR="114300" simplePos="0" relativeHeight="251705344" behindDoc="0" locked="0" layoutInCell="1" allowOverlap="1" wp14:anchorId="4755F193" wp14:editId="11CB6C05">
                 <wp:simplePos x="0" y="0"/>
                 <wp:positionH relativeFrom="margin">
                   <wp:align>left</wp:align>
@@ -9879,7 +9879,7 @@
           </mc:Choice>
           <mc:Fallback>
             <w:pict>
-              <v:group w14:anchorId="4755F193" id="Gruppieren 49" o:spid="_x0000_s1071" style="position:absolute;left:0;text-align:left;margin-left:0;margin-top:104.65pt;width:222.85pt;height:142.4pt;z-index:251707392;mso-position-horizontal:left;mso-position-horizontal-relative:margin" coordsize="28301,18084" o:gfxdata="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">
+              <v:group w14:anchorId="4755F193" id="Gruppieren 49" o:spid="_x0000_s1071" style="position:absolute;left:0;text-align:left;margin-left:0;margin-top:104.65pt;width:222.85pt;height:142.4pt;z-index:251705344;mso-position-horizontal:left;mso-position-horizontal-relative:margin" coordsize="28301,18084" o:gfxdata="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">
                 <v:shape id="Grafik 45" o:spid="_x0000_s1072" type="#_x0000_t75" style="position:absolute;width:28301;height:14954;visibility:visible;mso-wrap-style:square" o:gfxdata="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">
                   <v:imagedata r:id="rId40" o:title=""/>
                 </v:shape>
@@ -9979,7 +9979,7 @@
         <mc:AlternateContent>
           <mc:Choice Requires="wpg">
             <w:drawing>
-              <wp:anchor distT="0" distB="0" distL="114300" distR="114300" simplePos="0" relativeHeight="251713536" behindDoc="0" locked="0" layoutInCell="1" allowOverlap="1" wp14:anchorId="6139A75F" wp14:editId="7CB845B2">
+              <wp:anchor distT="0" distB="0" distL="114300" distR="114300" simplePos="0" relativeHeight="251711488" behindDoc="0" locked="0" layoutInCell="1" allowOverlap="1" wp14:anchorId="6139A75F" wp14:editId="43FBC0FA">
                 <wp:simplePos x="0" y="0"/>
                 <wp:positionH relativeFrom="margin">
                   <wp:align>left</wp:align>
@@ -10127,7 +10127,7 @@
           </mc:Choice>
           <mc:Fallback>
             <w:pict>
-              <v:group w14:anchorId="6139A75F" id="Gruppieren 53" o:spid="_x0000_s1074" style="position:absolute;left:0;text-align:left;margin-left:0;margin-top:13.65pt;width:332.45pt;height:131.45pt;z-index:251713536;mso-position-horizontal:left;mso-position-horizontal-relative:margin;mso-height-relative:margin" coordsize="42221,16697" o:gfxdata="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">
+              <v:group w14:anchorId="6139A75F" id="Gruppieren 53" o:spid="_x0000_s1074" style="position:absolute;left:0;text-align:left;margin-left:0;margin-top:13.65pt;width:332.45pt;height:131.45pt;z-index:251711488;mso-position-horizontal:left;mso-position-horizontal-relative:margin;mso-height-relative:margin" coordsize="42221,16697" o:gfxdata="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">
                 <v:shape id="Grafik 46" o:spid="_x0000_s1075" type="#_x0000_t75" style="position:absolute;width:42221;height:13290;visibility:visible;mso-wrap-style:square" o:gfxdata="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">
                   <v:imagedata r:id="rId42" o:title=""/>
                 </v:shape>
@@ -10285,7 +10285,7 @@
         <mc:AlternateContent>
           <mc:Choice Requires="wpg">
             <w:drawing>
-              <wp:anchor distT="0" distB="0" distL="114300" distR="114300" simplePos="0" relativeHeight="251717632" behindDoc="0" locked="0" layoutInCell="1" allowOverlap="1" wp14:anchorId="66CA6E10" wp14:editId="4456B121">
+              <wp:anchor distT="0" distB="0" distL="114300" distR="114300" simplePos="0" relativeHeight="251715584" behindDoc="0" locked="0" layoutInCell="1" allowOverlap="1" wp14:anchorId="66CA6E10" wp14:editId="2C270366">
                 <wp:simplePos x="0" y="0"/>
                 <wp:positionH relativeFrom="margin">
                   <wp:align>left</wp:align>
@@ -10420,7 +10420,7 @@
           </mc:Choice>
           <mc:Fallback>
             <w:pict>
-              <v:group w14:anchorId="66CA6E10" id="Gruppieren 56" o:spid="_x0000_s1077" style="position:absolute;left:0;text-align:left;margin-left:0;margin-top:.5pt;width:307.4pt;height:159pt;z-index:251717632;mso-position-horizontal:left;mso-position-horizontal-relative:margin;mso-width-relative:margin;mso-height-relative:margin" coordsize="41579,21507" o:gfxdata="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">
+              <v:group w14:anchorId="66CA6E10" id="Gruppieren 56" o:spid="_x0000_s1077" style="position:absolute;left:0;text-align:left;margin-left:0;margin-top:.5pt;width:307.4pt;height:159pt;z-index:251715584;mso-position-horizontal:left;mso-position-horizontal-relative:margin;mso-width-relative:margin;mso-height-relative:margin" coordsize="41579,21507" o:gfxdata="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">
                 <v:shape id="Grafik 54" o:spid="_x0000_s1078" type="#_x0000_t75" style="position:absolute;width:41579;height:18376;visibility:visible;mso-wrap-style:square" o:gfxdata="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">
                   <v:imagedata r:id="rId44" o:title=""/>
                 </v:shape>
@@ -10488,7 +10488,7 @@
         <mc:AlternateContent>
           <mc:Choice Requires="wpg">
             <w:drawing>
-              <wp:anchor distT="0" distB="0" distL="114300" distR="114300" simplePos="0" relativeHeight="251721728" behindDoc="0" locked="0" layoutInCell="1" allowOverlap="1" wp14:anchorId="4F925DFC" wp14:editId="4CD61561">
+              <wp:anchor distT="0" distB="0" distL="114300" distR="114300" simplePos="0" relativeHeight="251719680" behindDoc="0" locked="0" layoutInCell="1" allowOverlap="1" wp14:anchorId="4F925DFC" wp14:editId="6FBA2BF4">
                 <wp:simplePos x="0" y="0"/>
                 <wp:positionH relativeFrom="margin">
                   <wp:align>left</wp:align>
@@ -10620,7 +10620,7 @@
           </mc:Choice>
           <mc:Fallback>
             <w:pict>
-              <v:group w14:anchorId="4F925DFC" id="Gruppieren 60" o:spid="_x0000_s1080" style="position:absolute;left:0;text-align:left;margin-left:0;margin-top:655.65pt;width:398.8pt;height:62.6pt;z-index:251721728;mso-position-horizontal:left;mso-position-horizontal-relative:margin;mso-position-vertical-relative:margin;mso-height-relative:margin" coordsize="50647,7951" o:gfxdata="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">
+              <v:group w14:anchorId="4F925DFC" id="Gruppieren 60" o:spid="_x0000_s1080" style="position:absolute;left:0;text-align:left;margin-left:0;margin-top:655.65pt;width:398.8pt;height:62.6pt;z-index:251719680;mso-position-horizontal:left;mso-position-horizontal-relative:margin;mso-position-vertical-relative:margin;mso-height-relative:margin" coordsize="50647,7951" o:gfxdata="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">
                 <v:shape id="Grafik 57" o:spid="_x0000_s1081" type="#_x0000_t75" style="position:absolute;width:50647;height:5664;visibility:visible;mso-wrap-style:square" o:gfxdata="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">
                   <v:imagedata r:id="rId46" o:title=""/>
                 </v:shape>
@@ -10705,7 +10705,12 @@
     </w:p>
     <w:p>
       <w:pPr>
-        <w:keepNext/>
+        <w:rPr>
+          <w:rFonts w:cs="Arial"/>
+          <w:b/>
+          <w:i/>
+          <w:szCs w:val="24"/>
+        </w:rPr>
       </w:pPr>
       <w:r>
         <w:rPr>
@@ -10715,7 +10720,7 @@
         <mc:AlternateContent>
           <mc:Choice Requires="wpg">
             <w:drawing>
-              <wp:anchor distT="0" distB="0" distL="114300" distR="114300" simplePos="0" relativeHeight="251725824" behindDoc="0" locked="0" layoutInCell="1" allowOverlap="1" wp14:anchorId="335E3784" wp14:editId="4BFF14A3">
+              <wp:anchor distT="0" distB="0" distL="114300" distR="114300" simplePos="0" relativeHeight="251723776" behindDoc="1" locked="0" layoutInCell="1" allowOverlap="1" wp14:anchorId="335E3784" wp14:editId="496E8602">
                 <wp:simplePos x="0" y="0"/>
                 <wp:positionH relativeFrom="margin">
                   <wp:align>left</wp:align>
@@ -10725,7 +10730,15 @@
                 </wp:positionV>
                 <wp:extent cx="5748655" cy="1538605"/>
                 <wp:effectExtent l="0" t="0" r="4445" b="4445"/>
-                <wp:wrapSquare wrapText="bothSides"/>
+                <wp:wrapTight wrapText="bothSides">
+                  <wp:wrapPolygon edited="0">
+                    <wp:start x="0" y="0"/>
+                    <wp:lineTo x="0" y="21395"/>
+                    <wp:lineTo x="21545" y="21395"/>
+                    <wp:lineTo x="21545" y="0"/>
+                    <wp:lineTo x="0" y="0"/>
+                  </wp:wrapPolygon>
+                </wp:wrapTight>
                 <wp:docPr id="63" name="Gruppieren 63"/>
                 <wp:cNvGraphicFramePr/>
                 <a:graphic xmlns:a="http://schemas.openxmlformats.org/drawingml/2006/main">
@@ -10850,7 +10863,7 @@
           </mc:Choice>
           <mc:Fallback>
             <w:pict>
-              <v:group w14:anchorId="335E3784" id="Gruppieren 63" o:spid="_x0000_s1083" style="position:absolute;left:0;text-align:left;margin-left:0;margin-top:0;width:452.65pt;height:121.15pt;z-index:251725824;mso-position-horizontal:left;mso-position-horizontal-relative:margin;mso-width-relative:margin;mso-height-relative:margin" coordsize="57486,15386" o:gfxdata="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">
+              <v:group w14:anchorId="335E3784" id="Gruppieren 63" o:spid="_x0000_s1083" style="position:absolute;left:0;text-align:left;margin-left:0;margin-top:0;width:452.65pt;height:121.15pt;z-index:-251592704;mso-position-horizontal:left;mso-position-horizontal-relative:margin;mso-width-relative:margin;mso-height-relative:margin" coordsize="57486,15386" o:gfxdata="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">
                 <v:shape id="Grafik 61" o:spid="_x0000_s1084" type="#_x0000_t75" style="position:absolute;width:57486;height:12401;visibility:visible;mso-wrap-style:square" o:gfxdata="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">
                   <v:imagedata r:id="rId48" o:title=""/>
                 </v:shape>
@@ -10893,7 +10906,7 @@
                     </w:txbxContent>
                   </v:textbox>
                 </v:shape>
-                <w10:wrap type="square" anchorx="margin"/>
+                <w10:wrap type="tight" anchorx="margin"/>
               </v:group>
             </w:pict>
           </mc:Fallback>
@@ -10927,7 +10940,7 @@
         <mc:AlternateContent>
           <mc:Choice Requires="wpg">
             <w:drawing>
-              <wp:anchor distT="0" distB="0" distL="114300" distR="114300" simplePos="0" relativeHeight="251734016" behindDoc="1" locked="0" layoutInCell="1" allowOverlap="1" wp14:anchorId="07096595" wp14:editId="13C7885C">
+              <wp:anchor distT="0" distB="0" distL="114300" distR="114300" simplePos="0" relativeHeight="251731968" behindDoc="1" locked="0" layoutInCell="1" allowOverlap="1" wp14:anchorId="07096595" wp14:editId="177C2304">
                 <wp:simplePos x="0" y="0"/>
                 <wp:positionH relativeFrom="margin">
                   <wp:align>left</wp:align>
@@ -11168,7 +11181,7 @@
           </mc:Choice>
           <mc:Fallback>
             <w:pict>
-              <v:group w14:anchorId="07096595" id="Gruppieren 69" o:spid="_x0000_s1086" style="position:absolute;left:0;text-align:left;margin-left:0;margin-top:2.35pt;width:231.65pt;height:220.35pt;z-index:-251582464;mso-position-horizontal:left;mso-position-horizontal-relative:margin;mso-width-relative:margin;mso-height-relative:margin" coordsize="32994,30886" o:gfxdata="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">
+              <v:group w14:anchorId="07096595" id="Gruppieren 69" o:spid="_x0000_s1086" style="position:absolute;left:0;text-align:left;margin-left:0;margin-top:2.35pt;width:231.65pt;height:220.35pt;z-index:-251584512;mso-position-horizontal:left;mso-position-horizontal-relative:margin;mso-width-relative:margin;mso-height-relative:margin" coordsize="32994,30886" o:gfxdata="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